--- a/DataStructure/HW1.docx
+++ b/DataStructure/HW1.docx
@@ -88,7 +88,7 @@
           <w:sz w:val="28"/>
           <w:szCs w:val="28"/>
         </w:rPr>
-        <w:t>2022-2023 1st Trimester</w:t>
+        <w:t>Fall 2023</w:t>
       </w:r>
     </w:p>
     <w:p>
